--- a/PUS Services/Memory Management Test Document.docx
+++ b/PUS Services/Memory Management Test Document.docx
@@ -245,10 +245,7 @@
               </w:rPr>
             </w:pPr>
             <w:r>
-              <w:t>Memory Management</w:t>
-            </w:r>
-            <w:r>
-              <w:t xml:space="preserve"> Test Document</w:t>
+              <w:t>Memory Management Test Document</w:t>
             </w:r>
           </w:p>
         </w:tc>
@@ -724,25 +721,7 @@
         <w:rPr>
           <w:b/>
         </w:rPr>
-        <w:t xml:space="preserve"> </w:t>
-      </w:r>
-      <w:r>
-        <w:rPr>
-          <w:b/>
-        </w:rPr>
-        <w:t>(To be used in conjunction with the PUS Service Interfaces document</w:t>
-      </w:r>
-      <w:r>
-        <w:rPr>
-          <w:b/>
-        </w:rPr>
-        <w:t>, and the Command Line Interface document</w:t>
-      </w:r>
-      <w:r>
-        <w:rPr>
-          <w:b/>
-        </w:rPr>
-        <w:t>)</w:t>
+        <w:t xml:space="preserve"> (To be used in conjunction with the PUS Service Interfaces document, and the Command Line Interface document)</w:t>
       </w:r>
     </w:p>
     <w:p>
@@ -779,23 +758,7 @@
         <w:t xml:space="preserve"> (&lt;= 128B)</w:t>
       </w:r>
       <w:r>
-        <w:t xml:space="preserve"> into the memory of the satellite using the terminal command and the required format (in the CLI document). Try with using the internal memory (</w:t>
-      </w:r>
-      <w:proofErr w:type="spellStart"/>
-      <w:r>
-        <w:t>memID</w:t>
-      </w:r>
-      <w:proofErr w:type="spellEnd"/>
-      <w:r>
-        <w:t xml:space="preserve"> = 0) and then the SPI memory (</w:t>
-      </w:r>
-      <w:proofErr w:type="spellStart"/>
-      <w:r>
-        <w:t>memID</w:t>
-      </w:r>
-      <w:proofErr w:type="spellEnd"/>
-      <w:r>
-        <w:t xml:space="preserve"> = 1)</w:t>
+        <w:t xml:space="preserve"> into the memory of the satellite using the terminal command and the required format (in the CLI document). Try with using the internal memory (memID = 0) and then the SPI memory (memID = 1)</w:t>
       </w:r>
     </w:p>
     <w:p>
@@ -879,18 +842,36 @@
         </w:rPr>
       </w:pPr>
       <w:r>
-        <w:t xml:space="preserve">Verify that all the correct TC verification packets were received and logged </w:t>
-      </w:r>
-      <w:proofErr w:type="gramStart"/>
-      <w:r>
-        <w:t>under  /</w:t>
-      </w:r>
-      <w:proofErr w:type="gramEnd"/>
-      <w:r>
-        <w:t>te</w:t>
-      </w:r>
-      <w:r>
-        <w:t>lemetry/.</w:t>
+        <w:t>Verify that all the correct TC verification packets were received and logged under  /telemetry/.</w:t>
+      </w:r>
+    </w:p>
+    <w:p>
+      <w:pPr>
+        <w:numPr>
+          <w:ilvl w:val="1"/>
+          <w:numId w:val="3"/>
+        </w:numPr>
+        <w:rPr>
+          <w:b/>
+        </w:rPr>
+      </w:pPr>
+      <w:r>
+        <w:t>Attempt to write more than is possible at the end of the SPI Memory’s range, ex: 128B to address 0xFFFFE. Verify that the system does not crash when you attempt to do this.</w:t>
+      </w:r>
+    </w:p>
+    <w:p>
+      <w:pPr>
+        <w:numPr>
+          <w:ilvl w:val="1"/>
+          <w:numId w:val="3"/>
+        </w:numPr>
+        <w:spacing w:line="256" w:lineRule="auto"/>
+        <w:rPr>
+          <w:b/>
+        </w:rPr>
+      </w:pPr>
+      <w:r>
+        <w:t>Violate each of the constraints which are checked for in verify_telecommand( ) in obc_packet_router.c (by modifying GSSW code). Verify that these errors are caught.</w:t>
       </w:r>
     </w:p>
     <w:p>
@@ -921,15 +902,8 @@
         </w:rPr>
       </w:pPr>
       <w:r>
-        <w:t>Now repeat step 1’s loading procedures (without the checking in debug mode) and then enter a DUMP request from the same region that was loaded to. Again, there are 4 cases to check here (</w:t>
-      </w:r>
-      <w:proofErr w:type="spellStart"/>
-      <w:r>
-        <w:t>memID</w:t>
-      </w:r>
-      <w:proofErr w:type="spellEnd"/>
-      <w:r>
-        <w:t xml:space="preserve">  = 0,1 and size = small, large)</w:t>
+        <w:lastRenderedPageBreak/>
+        <w:t>Now repeat step 1’s loading procedures (without the checking in debug mode) and then enter a DUMP request from the same region that was loaded to. Again, there are 4 cases to check here (memID  = 0,1 and size = small, large)</w:t>
       </w:r>
     </w:p>
     <w:p>
@@ -957,16 +931,22 @@
         </w:rPr>
       </w:pPr>
       <w:r>
-        <w:lastRenderedPageBreak/>
-        <w:t xml:space="preserve">Verify that all the correct TC verification packets were received and logged </w:t>
-      </w:r>
-      <w:proofErr w:type="gramStart"/>
-      <w:r>
-        <w:t>under  /</w:t>
-      </w:r>
-      <w:proofErr w:type="gramEnd"/>
-      <w:r>
-        <w:t>telemetry/.</w:t>
+        <w:t>Verify that all the correct TC verification packets were received and logged under  /telemetry/.</w:t>
+      </w:r>
+    </w:p>
+    <w:p>
+      <w:pPr>
+        <w:numPr>
+          <w:ilvl w:val="1"/>
+          <w:numId w:val="3"/>
+        </w:numPr>
+        <w:spacing w:line="256" w:lineRule="auto"/>
+        <w:rPr>
+          <w:b/>
+        </w:rPr>
+      </w:pPr>
+      <w:r>
+        <w:t>Violate each of the constraints which are checked for in verify_telecommand( ) in obc_packet_router.c (by modifying GSSW code). Verify that these errors are caught.</w:t>
       </w:r>
     </w:p>
     <w:p>
@@ -997,21 +977,7 @@
         </w:rPr>
       </w:pPr>
       <w:r>
-        <w:t xml:space="preserve">Now repeat step 1’s loading procedures (without the checking </w:t>
-      </w:r>
-      <w:r>
-        <w:t>in debug mode) and then enter a CHECK_MEMORY</w:t>
-      </w:r>
-      <w:r>
-        <w:t xml:space="preserve"> request from the same region that was loaded to. Again, there are 4 cases to check here (</w:t>
-      </w:r>
-      <w:proofErr w:type="spellStart"/>
-      <w:r>
-        <w:t>memID</w:t>
-      </w:r>
-      <w:proofErr w:type="spellEnd"/>
-      <w:r>
-        <w:t xml:space="preserve">  = 0,1 and size = small, large)</w:t>
+        <w:t>Now repeat step 1’s loading procedures (without the checking in debug mode) and then enter a CHECK_MEMORY request from the same region that was loaded to. Again, there are 4 cases to check here (memID  = 0,1 and size = small, large)</w:t>
       </w:r>
     </w:p>
     <w:p>
@@ -1025,15 +991,7 @@
         </w:rPr>
       </w:pPr>
       <w:r>
-        <w:t>Verify that the checksum which is received matches up with what can be calculated on the ground based on the loaded data. (</w:t>
-      </w:r>
-      <w:proofErr w:type="gramStart"/>
-      <w:r>
-        <w:t>fletcher32</w:t>
-      </w:r>
-      <w:proofErr w:type="gramEnd"/>
-      <w:r>
-        <w:t xml:space="preserve"> is used).</w:t>
+        <w:t>Verify that the checksum which is received matches up with what can be calculated on the ground based on the loaded data. (fletcher32 is used).</w:t>
       </w:r>
       <w:r>
         <w:t xml:space="preserve"> </w:t>
@@ -1050,15 +1008,22 @@
         </w:rPr>
       </w:pPr>
       <w:r>
-        <w:t xml:space="preserve">Verify that all the correct TC verification packets were received and logged </w:t>
-      </w:r>
-      <w:proofErr w:type="gramStart"/>
-      <w:r>
-        <w:t>under  /</w:t>
-      </w:r>
-      <w:proofErr w:type="gramEnd"/>
-      <w:r>
-        <w:t>telemetry/.</w:t>
+        <w:t>Verify that all the correct TC verification packets were received and logged under  /telemetry/.</w:t>
+      </w:r>
+    </w:p>
+    <w:p>
+      <w:pPr>
+        <w:numPr>
+          <w:ilvl w:val="1"/>
+          <w:numId w:val="3"/>
+        </w:numPr>
+        <w:spacing w:line="256" w:lineRule="auto"/>
+        <w:rPr>
+          <w:b/>
+        </w:rPr>
+      </w:pPr>
+      <w:r>
+        <w:t>Violate each of the constraints which are checked for in verify_telecommand( ) in obc_packet_router.c (by modifying GSSW code). Verify that these errors are caught.</w:t>
       </w:r>
       <w:bookmarkStart w:id="2" w:name="_GoBack"/>
       <w:bookmarkEnd w:id="2"/>
@@ -1295,14 +1260,7 @@
               <w:b/>
               <w:sz w:val="22"/>
             </w:rPr>
-            <w:t>Revision</w:t>
-          </w:r>
-          <w:r>
-            <w:rPr>
-              <w:b/>
-              <w:sz w:val="22"/>
-            </w:rPr>
-            <w:t>/R</w:t>
+            <w:t>Revision/R</w:t>
           </w:r>
         </w:p>
         <w:p>
@@ -1696,6 +1654,36 @@
   </w:num>
   <w:num w:numId="3">
     <w:abstractNumId w:val="0"/>
+  </w:num>
+  <w:num w:numId="4">
+    <w:abstractNumId w:val="0"/>
+    <w:lvlOverride w:ilvl="0">
+      <w:startOverride w:val="1"/>
+    </w:lvlOverride>
+    <w:lvlOverride w:ilvl="1">
+      <w:startOverride w:val="1"/>
+    </w:lvlOverride>
+    <w:lvlOverride w:ilvl="2">
+      <w:startOverride w:val="1"/>
+    </w:lvlOverride>
+    <w:lvlOverride w:ilvl="3">
+      <w:startOverride w:val="1"/>
+    </w:lvlOverride>
+    <w:lvlOverride w:ilvl="4">
+      <w:startOverride w:val="1"/>
+    </w:lvlOverride>
+    <w:lvlOverride w:ilvl="5">
+      <w:startOverride w:val="1"/>
+    </w:lvlOverride>
+    <w:lvlOverride w:ilvl="6">
+      <w:startOverride w:val="1"/>
+    </w:lvlOverride>
+    <w:lvlOverride w:ilvl="7">
+      <w:startOverride w:val="1"/>
+    </w:lvlOverride>
+    <w:lvlOverride w:ilvl="8">
+      <w:startOverride w:val="1"/>
+    </w:lvlOverride>
   </w:num>
 </w:numbering>
 </file>
